--- a/Documentacion.docx
+++ b/Documentacion.docx
@@ -1133,35 +1133,439 @@
       <w:pPr>
         <w:rPr>
           <w:noProof/>
-        </w:rPr>
-      </w:pPr>
-      <w:r>
-        <w:fldChar w:fldCharType="begin"/>
-      </w:r>
-      <w:r>
-        <w:instrText xml:space="preserve"> INDEX \c "2" \z "3082" </w:instrText>
-      </w:r>
-      <w:r>
-        <w:fldChar w:fldCharType="separate"/>
-      </w:r>
-    </w:p>
-    <w:p>
-      <w:pPr>
-        <w:rPr>
-          <w:noProof/>
+          <w:sz w:val="36"/>
         </w:rPr>
         <w:sectPr>
           <w:type w:val="continuous"/>
           <w:pgSz w:w="11906" w:h="16838"/>
           <w:pgMar w:top="1417" w:right="1701" w:bottom="1417" w:left="1701" w:header="708" w:footer="708" w:gutter="0"/>
-          <w:cols w:num="2" w:space="720"/>
+          <w:cols w:space="708"/>
           <w:titlePg/>
           <w:docGrid w:linePitch="360"/>
         </w:sectPr>
       </w:pPr>
-    </w:p>
-    <w:p>
-      <w:r>
+      <w:r>
+        <w:rPr>
+          <w:sz w:val="36"/>
+        </w:rPr>
+        <w:fldChar w:fldCharType="begin"/>
+      </w:r>
+      <w:r>
+        <w:rPr>
+          <w:sz w:val="36"/>
+        </w:rPr>
+        <w:instrText xml:space="preserve"> INDEX \e "</w:instrText>
+      </w:r>
+      <w:r>
+        <w:rPr>
+          <w:sz w:val="36"/>
+        </w:rPr>
+        <w:tab/>
+        <w:instrText xml:space="preserve">" \c "1" \z "3082" </w:instrText>
+      </w:r>
+      <w:r>
+        <w:rPr>
+          <w:sz w:val="36"/>
+        </w:rPr>
+        <w:fldChar w:fldCharType="separate"/>
+      </w:r>
+    </w:p>
+    <w:p>
+      <w:pPr>
+        <w:pStyle w:val="ndice1"/>
+        <w:tabs>
+          <w:tab w:val="right" w:leader="dot" w:pos="8494"/>
+        </w:tabs>
+        <w:rPr>
+          <w:noProof/>
+          <w:sz w:val="28"/>
+        </w:rPr>
+      </w:pPr>
+      <w:r>
+        <w:rPr>
+          <w:noProof/>
+          <w:sz w:val="28"/>
+        </w:rPr>
+        <w:t xml:space="preserve">1. </w:t>
+      </w:r>
+      <w:r>
+        <w:rPr>
+          <w:noProof/>
+          <w:sz w:val="28"/>
+        </w:rPr>
+        <w:t>INTRODUCCIÓN</w:t>
+      </w:r>
+      <w:r>
+        <w:rPr>
+          <w:noProof/>
+          <w:sz w:val="28"/>
+        </w:rPr>
+        <w:tab/>
+        <w:t>3</w:t>
+      </w:r>
+    </w:p>
+    <w:p/>
+    <w:p>
+      <w:pPr>
+        <w:pStyle w:val="ndice1"/>
+        <w:tabs>
+          <w:tab w:val="right" w:leader="dot" w:pos="8494"/>
+        </w:tabs>
+        <w:rPr>
+          <w:noProof/>
+          <w:sz w:val="28"/>
+        </w:rPr>
+      </w:pPr>
+      <w:r>
+        <w:rPr>
+          <w:noProof/>
+          <w:sz w:val="28"/>
+        </w:rPr>
+        <w:t xml:space="preserve">2. </w:t>
+      </w:r>
+      <w:r>
+        <w:rPr>
+          <w:noProof/>
+          <w:sz w:val="28"/>
+        </w:rPr>
+        <w:t>GLOSARIO</w:t>
+      </w:r>
+      <w:r>
+        <w:rPr>
+          <w:noProof/>
+          <w:sz w:val="28"/>
+        </w:rPr>
+        <w:tab/>
+        <w:t>4</w:t>
+      </w:r>
+    </w:p>
+    <w:p/>
+    <w:p>
+      <w:pPr>
+        <w:pStyle w:val="ndice1"/>
+        <w:tabs>
+          <w:tab w:val="right" w:leader="dot" w:pos="8494"/>
+        </w:tabs>
+        <w:rPr>
+          <w:noProof/>
+          <w:sz w:val="28"/>
+        </w:rPr>
+      </w:pPr>
+      <w:r>
+        <w:rPr>
+          <w:noProof/>
+          <w:sz w:val="28"/>
+        </w:rPr>
+        <w:t xml:space="preserve">3. </w:t>
+      </w:r>
+      <w:r>
+        <w:rPr>
+          <w:noProof/>
+          <w:sz w:val="28"/>
+        </w:rPr>
+        <w:t>LA APLICACIÓN</w:t>
+      </w:r>
+      <w:r>
+        <w:rPr>
+          <w:noProof/>
+          <w:sz w:val="28"/>
+        </w:rPr>
+        <w:tab/>
+        <w:t>5</w:t>
+      </w:r>
+    </w:p>
+    <w:p/>
+    <w:p>
+      <w:pPr>
+        <w:pStyle w:val="ndice1"/>
+        <w:tabs>
+          <w:tab w:val="right" w:leader="dot" w:pos="8494"/>
+        </w:tabs>
+        <w:rPr>
+          <w:noProof/>
+          <w:sz w:val="28"/>
+        </w:rPr>
+      </w:pPr>
+      <w:r>
+        <w:rPr>
+          <w:noProof/>
+          <w:sz w:val="28"/>
+        </w:rPr>
+        <w:t xml:space="preserve">4. </w:t>
+      </w:r>
+      <w:r>
+        <w:rPr>
+          <w:noProof/>
+          <w:sz w:val="28"/>
+        </w:rPr>
+        <w:t>MANUAL TÉCNICO</w:t>
+      </w:r>
+      <w:r>
+        <w:rPr>
+          <w:noProof/>
+          <w:sz w:val="28"/>
+        </w:rPr>
+        <w:tab/>
+        <w:t>6</w:t>
+      </w:r>
+    </w:p>
+    <w:p/>
+    <w:p>
+      <w:pPr>
+        <w:pStyle w:val="ndice1"/>
+        <w:tabs>
+          <w:tab w:val="right" w:leader="dot" w:pos="8494"/>
+        </w:tabs>
+        <w:rPr>
+          <w:noProof/>
+          <w:sz w:val="28"/>
+        </w:rPr>
+      </w:pPr>
+      <w:r>
+        <w:rPr>
+          <w:noProof/>
+          <w:sz w:val="28"/>
+        </w:rPr>
+        <w:tab/>
+      </w:r>
+      <w:r>
+        <w:rPr>
+          <w:noProof/>
+          <w:sz w:val="28"/>
+        </w:rPr>
+        <w:t xml:space="preserve">        </w:t>
+      </w:r>
+      <w:r>
+        <w:rPr>
+          <w:noProof/>
+          <w:sz w:val="28"/>
+        </w:rPr>
+        <w:t xml:space="preserve">4.1 </w:t>
+      </w:r>
+      <w:r>
+        <w:rPr>
+          <w:noProof/>
+          <w:sz w:val="28"/>
+        </w:rPr>
+        <w:t>ARQUITECTURA</w:t>
+      </w:r>
+      <w:r>
+        <w:rPr>
+          <w:noProof/>
+          <w:sz w:val="28"/>
+        </w:rPr>
+        <w:t xml:space="preserve"> </w:t>
+      </w:r>
+      <w:r>
+        <w:rPr>
+          <w:noProof/>
+          <w:sz w:val="28"/>
+        </w:rPr>
+        <w:t>DE</w:t>
+      </w:r>
+      <w:r>
+        <w:rPr>
+          <w:noProof/>
+          <w:sz w:val="28"/>
+        </w:rPr>
+        <w:t xml:space="preserve"> </w:t>
+      </w:r>
+      <w:r>
+        <w:rPr>
+          <w:noProof/>
+          <w:sz w:val="28"/>
+        </w:rPr>
+        <w:t>LA</w:t>
+      </w:r>
+      <w:r>
+        <w:rPr>
+          <w:noProof/>
+          <w:sz w:val="28"/>
+        </w:rPr>
+        <w:t xml:space="preserve"> BBDD</w:t>
+      </w:r>
+      <w:r>
+        <w:rPr>
+          <w:noProof/>
+          <w:sz w:val="28"/>
+        </w:rPr>
+        <w:tab/>
+        <w:t>6</w:t>
+      </w:r>
+    </w:p>
+    <w:p/>
+    <w:p>
+      <w:pPr>
+        <w:pStyle w:val="ndice1"/>
+        <w:tabs>
+          <w:tab w:val="right" w:leader="dot" w:pos="8494"/>
+        </w:tabs>
+        <w:rPr>
+          <w:noProof/>
+          <w:sz w:val="28"/>
+        </w:rPr>
+      </w:pPr>
+      <w:r>
+        <w:rPr>
+          <w:noProof/>
+          <w:sz w:val="28"/>
+        </w:rPr>
+        <w:tab/>
+      </w:r>
+      <w:r>
+        <w:rPr>
+          <w:noProof/>
+          <w:sz w:val="28"/>
+        </w:rPr>
+        <w:t xml:space="preserve">        </w:t>
+      </w:r>
+      <w:r>
+        <w:rPr>
+          <w:noProof/>
+          <w:sz w:val="28"/>
+        </w:rPr>
+        <w:t>4.2 ANÁLISIS</w:t>
+      </w:r>
+      <w:r>
+        <w:rPr>
+          <w:noProof/>
+          <w:sz w:val="28"/>
+        </w:rPr>
+        <w:tab/>
+        <w:t>8</w:t>
+      </w:r>
+    </w:p>
+    <w:p/>
+    <w:p>
+      <w:pPr>
+        <w:pStyle w:val="ndice1"/>
+        <w:tabs>
+          <w:tab w:val="right" w:leader="dot" w:pos="8494"/>
+        </w:tabs>
+        <w:rPr>
+          <w:noProof/>
+          <w:sz w:val="28"/>
+        </w:rPr>
+      </w:pPr>
+      <w:r>
+        <w:rPr>
+          <w:noProof/>
+          <w:sz w:val="28"/>
+        </w:rPr>
+        <w:tab/>
+      </w:r>
+      <w:r>
+        <w:rPr>
+          <w:noProof/>
+          <w:sz w:val="28"/>
+        </w:rPr>
+        <w:t xml:space="preserve">        </w:t>
+      </w:r>
+      <w:r>
+        <w:rPr>
+          <w:noProof/>
+          <w:sz w:val="28"/>
+        </w:rPr>
+        <w:t xml:space="preserve">4.3 </w:t>
+      </w:r>
+      <w:r>
+        <w:rPr>
+          <w:noProof/>
+          <w:sz w:val="28"/>
+        </w:rPr>
+        <w:t>PROGRAMACIÓN Y DESARROLLO</w:t>
+      </w:r>
+      <w:r>
+        <w:rPr>
+          <w:noProof/>
+          <w:sz w:val="28"/>
+        </w:rPr>
+        <w:tab/>
+        <w:t>10</w:t>
+      </w:r>
+    </w:p>
+    <w:p/>
+    <w:p>
+      <w:pPr>
+        <w:pStyle w:val="ndice1"/>
+        <w:tabs>
+          <w:tab w:val="right" w:leader="dot" w:pos="8494"/>
+        </w:tabs>
+        <w:rPr>
+          <w:noProof/>
+          <w:sz w:val="28"/>
+        </w:rPr>
+      </w:pPr>
+      <w:r>
+        <w:rPr>
+          <w:noProof/>
+          <w:sz w:val="28"/>
+        </w:rPr>
+        <w:t>5. MANUAL DE USUARIO</w:t>
+      </w:r>
+      <w:r>
+        <w:rPr>
+          <w:noProof/>
+          <w:sz w:val="28"/>
+        </w:rPr>
+        <w:tab/>
+        <w:t>11</w:t>
+      </w:r>
+    </w:p>
+    <w:p/>
+    <w:p>
+      <w:pPr>
+        <w:pStyle w:val="ndice1"/>
+        <w:tabs>
+          <w:tab w:val="right" w:leader="dot" w:pos="8494"/>
+        </w:tabs>
+        <w:rPr>
+          <w:noProof/>
+          <w:sz w:val="28"/>
+        </w:rPr>
+      </w:pPr>
+      <w:r>
+        <w:rPr>
+          <w:noProof/>
+          <w:sz w:val="28"/>
+        </w:rPr>
+        <w:t>6. CONCLUSIONES</w:t>
+      </w:r>
+      <w:r>
+        <w:rPr>
+          <w:noProof/>
+          <w:sz w:val="28"/>
+        </w:rPr>
+        <w:tab/>
+        <w:t>20</w:t>
+      </w:r>
+    </w:p>
+    <w:p>
+      <w:pPr>
+        <w:rPr>
+          <w:noProof/>
+          <w:sz w:val="36"/>
+        </w:rPr>
+        <w:sectPr>
+          <w:type w:val="continuous"/>
+          <w:pgSz w:w="11906" w:h="16838"/>
+          <w:pgMar w:top="1417" w:right="1701" w:bottom="1417" w:left="1701" w:header="708" w:footer="708" w:gutter="0"/>
+          <w:cols w:space="720"/>
+          <w:titlePg/>
+          <w:docGrid w:linePitch="360"/>
+        </w:sectPr>
+      </w:pPr>
+    </w:p>
+    <w:p>
+      <w:pPr>
+        <w:rPr>
+          <w:sz w:val="36"/>
+        </w:rPr>
+      </w:pPr>
+      <w:r>
+        <w:rPr>
+          <w:sz w:val="36"/>
+        </w:rPr>
         <w:fldChar w:fldCharType="end"/>
       </w:r>
     </w:p>
@@ -1197,6 +1601,21 @@
       <w:r>
         <w:fldChar w:fldCharType="end"/>
       </w:r>
+      <w:r>
+        <w:fldChar w:fldCharType="begin"/>
+      </w:r>
+      <w:r>
+        <w:instrText xml:space="preserve"> XE "</w:instrText>
+      </w:r>
+      <w:r>
+        <w:instrText>INTRODUCCIÓN</w:instrText>
+      </w:r>
+      <w:r>
+        <w:instrText xml:space="preserve">" </w:instrText>
+      </w:r>
+      <w:r>
+        <w:fldChar w:fldCharType="end"/>
+      </w:r>
     </w:p>
     <w:p>
       <w:pPr>
@@ -1342,114 +1761,200 @@
         <w:lastRenderedPageBreak/>
         <w:t>GLOSARIO</w:t>
       </w:r>
-    </w:p>
-    <w:p>
-      <w:pPr>
-        <w:jc w:val="both"/>
-      </w:pPr>
-    </w:p>
-    <w:p>
-      <w:pPr>
-        <w:jc w:val="both"/>
-      </w:pPr>
-      <w:r>
+      <w:r>
+        <w:fldChar w:fldCharType="begin"/>
+      </w:r>
+      <w:r>
+        <w:instrText xml:space="preserve"> XE "</w:instrText>
+      </w:r>
+      <w:r>
+        <w:instrText>GLOSARIO</w:instrText>
+      </w:r>
+      <w:r>
+        <w:instrText xml:space="preserve">" </w:instrText>
+      </w:r>
+      <w:r>
+        <w:fldChar w:fldCharType="end"/>
+      </w:r>
+    </w:p>
+    <w:p>
+      <w:pPr>
+        <w:jc w:val="both"/>
+      </w:pPr>
+    </w:p>
+    <w:p>
+      <w:pPr>
+        <w:jc w:val="both"/>
+        <w:rPr>
+          <w:sz w:val="24"/>
+        </w:rPr>
+      </w:pPr>
+      <w:r>
+        <w:rPr>
+          <w:sz w:val="24"/>
+        </w:rPr>
         <w:t>BBDD: Base de datos</w:t>
       </w:r>
     </w:p>
     <w:p>
       <w:pPr>
         <w:jc w:val="both"/>
-      </w:pPr>
-      <w:r>
+        <w:rPr>
+          <w:sz w:val="24"/>
+        </w:rPr>
+      </w:pPr>
+      <w:r>
+        <w:rPr>
+          <w:sz w:val="24"/>
+        </w:rPr>
         <w:t>Programación por c</w:t>
       </w:r>
       <w:r>
-        <w:t xml:space="preserve">apas: </w:t>
-      </w:r>
-      <w:r>
-        <w:t>La programación por capas es un modelo de desarrollo software en el que el objetivo primordial es la separación (desacoplamiento) de las partes que componen un sistema software o también una arquitectura cliente-servidor: lógica de negocios, capa de presentación y capa de datos.</w:t>
-      </w:r>
-    </w:p>
-    <w:p>
-      <w:pPr>
-        <w:jc w:val="both"/>
-      </w:pPr>
-      <w:r>
-        <w:t xml:space="preserve">Visual Studio 2019: </w:t>
-      </w:r>
-      <w:r>
-        <w:t xml:space="preserve">Microsoft Visual Studio es un entorno de desarrollo integrado (IDE, por sus siglas en inglés) para Windows, Linux y </w:t>
+        <w:rPr>
+          <w:sz w:val="24"/>
+        </w:rPr>
+        <w:t>apas: La programación por capas es un modelo de desarrollo software en el que el objetivo primordial es la separación (desacoplamiento) de las partes que componen un sistema software o también una arquitectura cliente-servidor: lógica de negocios, capa de presentación y capa de datos.</w:t>
+      </w:r>
+    </w:p>
+    <w:p>
+      <w:pPr>
+        <w:jc w:val="both"/>
+        <w:rPr>
+          <w:sz w:val="24"/>
+        </w:rPr>
+      </w:pPr>
+      <w:r>
+        <w:rPr>
+          <w:sz w:val="24"/>
+        </w:rPr>
+        <w:t xml:space="preserve">Visual Studio 2019: Microsoft Visual Studio es un entorno de desarrollo integrado (IDE, por sus siglas en inglés) para Windows, Linux y </w:t>
       </w:r>
       <w:proofErr w:type="spellStart"/>
       <w:r>
+        <w:rPr>
+          <w:sz w:val="24"/>
+        </w:rPr>
         <w:t>macOS</w:t>
       </w:r>
       <w:proofErr w:type="spellEnd"/>
       <w:r>
+        <w:rPr>
+          <w:sz w:val="24"/>
+        </w:rPr>
         <w:t xml:space="preserve">. Es compatible con múltiples lenguajes de programación, tales como C++, C#, Visual Basic .NET, F#, Java, Python, Ruby y PHP, al igual que entornos de desarrollo web, como ASP.NET MVC, Django, etc., a lo cual hay que sumarle las nuevas capacidades en línea bajo Windows </w:t>
       </w:r>
       <w:proofErr w:type="spellStart"/>
       <w:r>
+        <w:rPr>
+          <w:sz w:val="24"/>
+        </w:rPr>
         <w:t>Azure</w:t>
       </w:r>
       <w:proofErr w:type="spellEnd"/>
       <w:r>
+        <w:rPr>
+          <w:sz w:val="24"/>
+        </w:rPr>
         <w:t xml:space="preserve"> en forma del editor </w:t>
       </w:r>
       <w:proofErr w:type="spellStart"/>
       <w:r>
+        <w:rPr>
+          <w:sz w:val="24"/>
+        </w:rPr>
         <w:t>Monaco</w:t>
       </w:r>
       <w:proofErr w:type="spellEnd"/>
       <w:r>
+        <w:rPr>
+          <w:sz w:val="24"/>
+        </w:rPr>
         <w:t>.</w:t>
       </w:r>
     </w:p>
     <w:p>
       <w:pPr>
         <w:jc w:val="both"/>
-      </w:pPr>
-      <w:r>
+        <w:rPr>
+          <w:sz w:val="24"/>
+        </w:rPr>
+      </w:pPr>
+      <w:r>
+        <w:rPr>
+          <w:sz w:val="24"/>
+        </w:rPr>
         <w:t xml:space="preserve">Microsoft Access: </w:t>
       </w:r>
-      <w:r>
+      <w:bookmarkStart w:id="0" w:name="_GoBack"/>
+      <w:bookmarkEnd w:id="0"/>
+      <w:r>
+        <w:rPr>
+          <w:sz w:val="24"/>
+        </w:rPr>
         <w:t xml:space="preserve">Microsoft Access es un sistema de gestión de bases de datos incluido en el paquete ofimático denominado Microsoft Office, sucesor de </w:t>
       </w:r>
       <w:proofErr w:type="spellStart"/>
       <w:r>
+        <w:rPr>
+          <w:sz w:val="24"/>
+        </w:rPr>
         <w:t>Embedded</w:t>
       </w:r>
       <w:proofErr w:type="spellEnd"/>
       <w:r>
+        <w:rPr>
+          <w:sz w:val="24"/>
+        </w:rPr>
         <w:t xml:space="preserve"> Basic.</w:t>
       </w:r>
     </w:p>
     <w:p>
       <w:pPr>
         <w:jc w:val="both"/>
+        <w:rPr>
+          <w:sz w:val="24"/>
+        </w:rPr>
       </w:pPr>
       <w:proofErr w:type="spellStart"/>
       <w:r>
+        <w:rPr>
+          <w:sz w:val="24"/>
+        </w:rPr>
         <w:t>Query</w:t>
       </w:r>
       <w:proofErr w:type="spellEnd"/>
       <w:r>
+        <w:rPr>
+          <w:sz w:val="24"/>
+        </w:rPr>
         <w:t xml:space="preserve">: </w:t>
       </w:r>
       <w:proofErr w:type="spellStart"/>
       <w:r>
+        <w:rPr>
+          <w:sz w:val="24"/>
+        </w:rPr>
         <w:t>Query</w:t>
       </w:r>
       <w:proofErr w:type="spellEnd"/>
       <w:r>
+        <w:rPr>
+          <w:sz w:val="24"/>
+        </w:rPr>
         <w:t xml:space="preserve"> </w:t>
       </w:r>
       <w:proofErr w:type="spellStart"/>
       <w:r>
+        <w:rPr>
+          <w:sz w:val="24"/>
+        </w:rPr>
         <w:t>string</w:t>
       </w:r>
       <w:proofErr w:type="spellEnd"/>
       <w:r>
+        <w:rPr>
+          <w:sz w:val="24"/>
+        </w:rPr>
         <w:t xml:space="preserve"> o, en español, cadena de consulta es un término informático que se utiliza para hacer referencia a una interacción con una base de datos. Es la parte de una URL que contiene los datos que deben pasar a aplicaciones web como los programas CGI.</w:t>
       </w:r>
     </w:p>
@@ -1473,6 +1978,21 @@
         <w:lastRenderedPageBreak/>
         <w:t>LA APLICACIÓN</w:t>
       </w:r>
+      <w:r>
+        <w:fldChar w:fldCharType="begin"/>
+      </w:r>
+      <w:r>
+        <w:instrText xml:space="preserve"> XE "</w:instrText>
+      </w:r>
+      <w:r>
+        <w:instrText>LA APLICACIÓN</w:instrText>
+      </w:r>
+      <w:r>
+        <w:instrText xml:space="preserve">" </w:instrText>
+      </w:r>
+      <w:r>
+        <w:fldChar w:fldCharType="end"/>
+      </w:r>
     </w:p>
     <w:p/>
     <w:p>
@@ -1664,6 +2184,21 @@
         <w:lastRenderedPageBreak/>
         <w:t>MANUAL TÉCNICO</w:t>
       </w:r>
+      <w:r>
+        <w:fldChar w:fldCharType="begin"/>
+      </w:r>
+      <w:r>
+        <w:instrText xml:space="preserve"> XE "</w:instrText>
+      </w:r>
+      <w:r>
+        <w:instrText>MANUAL TÉCNICO</w:instrText>
+      </w:r>
+      <w:r>
+        <w:instrText xml:space="preserve">" </w:instrText>
+      </w:r>
+      <w:r>
+        <w:fldChar w:fldCharType="end"/>
+      </w:r>
     </w:p>
     <w:p/>
     <w:p>
@@ -1675,7 +2210,25 @@
         </w:numPr>
       </w:pPr>
       <w:r>
-        <w:t>Arquitectura de la BBDD</w:t>
+        <w:t>ARQUITECTURA DE LA</w:t>
+      </w:r>
+      <w:r>
+        <w:t xml:space="preserve"> BBDD</w:t>
+      </w:r>
+      <w:r>
+        <w:fldChar w:fldCharType="begin"/>
+      </w:r>
+      <w:r>
+        <w:instrText xml:space="preserve"> XE "</w:instrText>
+      </w:r>
+      <w:r>
+        <w:instrText>Arquitectura de la BBDD</w:instrText>
+      </w:r>
+      <w:r>
+        <w:instrText xml:space="preserve">" </w:instrText>
+      </w:r>
+      <w:r>
+        <w:fldChar w:fldCharType="end"/>
       </w:r>
       <w:r>
         <w:rPr>
@@ -2026,6 +2579,21 @@
       <w:r>
         <w:lastRenderedPageBreak/>
         <w:t>ANÁLISIS</w:t>
+      </w:r>
+      <w:r>
+        <w:fldChar w:fldCharType="begin"/>
+      </w:r>
+      <w:r>
+        <w:instrText xml:space="preserve"> XE "</w:instrText>
+      </w:r>
+      <w:r>
+        <w:instrText>ANÁLISIS</w:instrText>
+      </w:r>
+      <w:r>
+        <w:instrText xml:space="preserve">" </w:instrText>
+      </w:r>
+      <w:r>
+        <w:fldChar w:fldCharType="end"/>
       </w:r>
     </w:p>
     <w:p>
@@ -2570,6 +3138,21 @@
         <w:lastRenderedPageBreak/>
         <w:t>PROGRAMACIÓN Y DESARROLLO</w:t>
       </w:r>
+      <w:r>
+        <w:fldChar w:fldCharType="begin"/>
+      </w:r>
+      <w:r>
+        <w:instrText xml:space="preserve"> XE "</w:instrText>
+      </w:r>
+      <w:r>
+        <w:instrText>PROGRAMACIÓN Y DESARROLLO</w:instrText>
+      </w:r>
+      <w:r>
+        <w:instrText xml:space="preserve">" </w:instrText>
+      </w:r>
+      <w:r>
+        <w:fldChar w:fldCharType="end"/>
+      </w:r>
     </w:p>
     <w:p/>
     <w:p>
@@ -2850,6 +3433,21 @@
       <w:r>
         <w:lastRenderedPageBreak/>
         <w:t>MANUAL DE USUARIO</w:t>
+      </w:r>
+      <w:r>
+        <w:fldChar w:fldCharType="begin"/>
+      </w:r>
+      <w:r>
+        <w:instrText xml:space="preserve"> XE "</w:instrText>
+      </w:r>
+      <w:r>
+        <w:instrText>MANUAL DE USUARIO</w:instrText>
+      </w:r>
+      <w:r>
+        <w:instrText xml:space="preserve">" </w:instrText>
+      </w:r>
+      <w:r>
+        <w:fldChar w:fldCharType="end"/>
       </w:r>
     </w:p>
     <w:p>
@@ -4186,6 +4784,21 @@
         <w:lastRenderedPageBreak/>
         <w:t>CONCLUSIONES</w:t>
       </w:r>
+      <w:r>
+        <w:fldChar w:fldCharType="begin"/>
+      </w:r>
+      <w:r>
+        <w:instrText xml:space="preserve"> XE "</w:instrText>
+      </w:r>
+      <w:r>
+        <w:instrText>CONCLUSIONES</w:instrText>
+      </w:r>
+      <w:r>
+        <w:instrText xml:space="preserve">" </w:instrText>
+      </w:r>
+      <w:r>
+        <w:fldChar w:fldCharType="end"/>
+      </w:r>
     </w:p>
     <w:p/>
     <w:p>
@@ -4297,8 +4910,6 @@
         </w:rPr>
         <w:t xml:space="preserve"> Lo mejor de esto es que errores tan “tontos” se me quedan grabados en la cabeza y no creo que vuelvan a ocurrir. Y si suceden, por lo menos, ya tengo la solución.</w:t>
       </w:r>
-      <w:bookmarkStart w:id="0" w:name="_GoBack"/>
-      <w:bookmarkEnd w:id="0"/>
     </w:p>
     <w:p>
       <w:pPr>
@@ -5851,13 +6462,184 @@
     <w:next w:val="Normal"/>
     <w:autoRedefine/>
     <w:uiPriority w:val="99"/>
-    <w:semiHidden/>
     <w:unhideWhenUsed/>
     <w:rsid w:val="00A974AA"/>
     <w:pPr>
-      <w:spacing w:after="0" w:line="240" w:lineRule="auto"/>
+      <w:spacing w:after="0"/>
       <w:ind w:left="220" w:hanging="220"/>
     </w:pPr>
+    <w:rPr>
+      <w:rFonts w:cstheme="minorHAnsi"/>
+      <w:sz w:val="18"/>
+      <w:szCs w:val="18"/>
+    </w:rPr>
+  </w:style>
+  <w:style w:type="paragraph" w:styleId="ndice2">
+    <w:name w:val="index 2"/>
+    <w:basedOn w:val="Normal"/>
+    <w:next w:val="Normal"/>
+    <w:autoRedefine/>
+    <w:uiPriority w:val="99"/>
+    <w:unhideWhenUsed/>
+    <w:rsid w:val="002D3F17"/>
+    <w:pPr>
+      <w:spacing w:after="0"/>
+      <w:ind w:left="440" w:hanging="220"/>
+    </w:pPr>
+    <w:rPr>
+      <w:rFonts w:cstheme="minorHAnsi"/>
+      <w:sz w:val="18"/>
+      <w:szCs w:val="18"/>
+    </w:rPr>
+  </w:style>
+  <w:style w:type="paragraph" w:styleId="ndice3">
+    <w:name w:val="index 3"/>
+    <w:basedOn w:val="Normal"/>
+    <w:next w:val="Normal"/>
+    <w:autoRedefine/>
+    <w:uiPriority w:val="99"/>
+    <w:unhideWhenUsed/>
+    <w:rsid w:val="002D3F17"/>
+    <w:pPr>
+      <w:spacing w:after="0"/>
+      <w:ind w:left="660" w:hanging="220"/>
+    </w:pPr>
+    <w:rPr>
+      <w:rFonts w:cstheme="minorHAnsi"/>
+      <w:sz w:val="18"/>
+      <w:szCs w:val="18"/>
+    </w:rPr>
+  </w:style>
+  <w:style w:type="paragraph" w:styleId="ndice4">
+    <w:name w:val="index 4"/>
+    <w:basedOn w:val="Normal"/>
+    <w:next w:val="Normal"/>
+    <w:autoRedefine/>
+    <w:uiPriority w:val="99"/>
+    <w:unhideWhenUsed/>
+    <w:rsid w:val="002D3F17"/>
+    <w:pPr>
+      <w:spacing w:after="0"/>
+      <w:ind w:left="880" w:hanging="220"/>
+    </w:pPr>
+    <w:rPr>
+      <w:rFonts w:cstheme="minorHAnsi"/>
+      <w:sz w:val="18"/>
+      <w:szCs w:val="18"/>
+    </w:rPr>
+  </w:style>
+  <w:style w:type="paragraph" w:styleId="ndice5">
+    <w:name w:val="index 5"/>
+    <w:basedOn w:val="Normal"/>
+    <w:next w:val="Normal"/>
+    <w:autoRedefine/>
+    <w:uiPriority w:val="99"/>
+    <w:unhideWhenUsed/>
+    <w:rsid w:val="002D3F17"/>
+    <w:pPr>
+      <w:spacing w:after="0"/>
+      <w:ind w:left="1100" w:hanging="220"/>
+    </w:pPr>
+    <w:rPr>
+      <w:rFonts w:cstheme="minorHAnsi"/>
+      <w:sz w:val="18"/>
+      <w:szCs w:val="18"/>
+    </w:rPr>
+  </w:style>
+  <w:style w:type="paragraph" w:styleId="ndice6">
+    <w:name w:val="index 6"/>
+    <w:basedOn w:val="Normal"/>
+    <w:next w:val="Normal"/>
+    <w:autoRedefine/>
+    <w:uiPriority w:val="99"/>
+    <w:unhideWhenUsed/>
+    <w:rsid w:val="002D3F17"/>
+    <w:pPr>
+      <w:spacing w:after="0"/>
+      <w:ind w:left="1320" w:hanging="220"/>
+    </w:pPr>
+    <w:rPr>
+      <w:rFonts w:cstheme="minorHAnsi"/>
+      <w:sz w:val="18"/>
+      <w:szCs w:val="18"/>
+    </w:rPr>
+  </w:style>
+  <w:style w:type="paragraph" w:styleId="ndice7">
+    <w:name w:val="index 7"/>
+    <w:basedOn w:val="Normal"/>
+    <w:next w:val="Normal"/>
+    <w:autoRedefine/>
+    <w:uiPriority w:val="99"/>
+    <w:unhideWhenUsed/>
+    <w:rsid w:val="002D3F17"/>
+    <w:pPr>
+      <w:spacing w:after="0"/>
+      <w:ind w:left="1540" w:hanging="220"/>
+    </w:pPr>
+    <w:rPr>
+      <w:rFonts w:cstheme="minorHAnsi"/>
+      <w:sz w:val="18"/>
+      <w:szCs w:val="18"/>
+    </w:rPr>
+  </w:style>
+  <w:style w:type="paragraph" w:styleId="ndice8">
+    <w:name w:val="index 8"/>
+    <w:basedOn w:val="Normal"/>
+    <w:next w:val="Normal"/>
+    <w:autoRedefine/>
+    <w:uiPriority w:val="99"/>
+    <w:unhideWhenUsed/>
+    <w:rsid w:val="002D3F17"/>
+    <w:pPr>
+      <w:spacing w:after="0"/>
+      <w:ind w:left="1760" w:hanging="220"/>
+    </w:pPr>
+    <w:rPr>
+      <w:rFonts w:cstheme="minorHAnsi"/>
+      <w:sz w:val="18"/>
+      <w:szCs w:val="18"/>
+    </w:rPr>
+  </w:style>
+  <w:style w:type="paragraph" w:styleId="ndice9">
+    <w:name w:val="index 9"/>
+    <w:basedOn w:val="Normal"/>
+    <w:next w:val="Normal"/>
+    <w:autoRedefine/>
+    <w:uiPriority w:val="99"/>
+    <w:unhideWhenUsed/>
+    <w:rsid w:val="002D3F17"/>
+    <w:pPr>
+      <w:spacing w:after="0"/>
+      <w:ind w:left="1980" w:hanging="220"/>
+    </w:pPr>
+    <w:rPr>
+      <w:rFonts w:cstheme="minorHAnsi"/>
+      <w:sz w:val="18"/>
+      <w:szCs w:val="18"/>
+    </w:rPr>
+  </w:style>
+  <w:style w:type="paragraph" w:styleId="Ttulodendice">
+    <w:name w:val="index heading"/>
+    <w:basedOn w:val="Normal"/>
+    <w:next w:val="ndice1"/>
+    <w:uiPriority w:val="99"/>
+    <w:unhideWhenUsed/>
+    <w:rsid w:val="002D3F17"/>
+    <w:pPr>
+      <w:pBdr>
+        <w:top w:val="single" w:sz="12" w:space="0" w:color="auto"/>
+      </w:pBdr>
+      <w:spacing w:before="360" w:after="240"/>
+    </w:pPr>
+    <w:rPr>
+      <w:rFonts w:cstheme="minorHAnsi"/>
+      <w:b/>
+      <w:bCs/>
+      <w:i/>
+      <w:iCs/>
+      <w:sz w:val="26"/>
+      <w:szCs w:val="26"/>
+    </w:rPr>
   </w:style>
 </w:styles>
 </file>
@@ -6128,7 +6910,7 @@
 </file>
 
 <file path=customXml/itemProps1.xml><?xml version="1.0" encoding="utf-8"?>
-<ds:datastoreItem xmlns:ds="http://schemas.openxmlformats.org/officeDocument/2006/customXml" ds:itemID="{FEED6AE0-5240-4A25-B956-91D2E3A00AE0}">
+<ds:datastoreItem xmlns:ds="http://schemas.openxmlformats.org/officeDocument/2006/customXml" ds:itemID="{3FCCB622-CEAC-40CA-8389-F8EE6E8EECC4}">
   <ds:schemaRefs>
     <ds:schemaRef ds:uri="http://schemas.openxmlformats.org/officeDocument/2006/bibliography"/>
   </ds:schemaRefs>
